--- a/vol1.Mysql存储过程.docx
+++ b/vol1.Mysql存储过程.docx
@@ -282,6 +282,7 @@
     <w:p>
       <w:pPr>
         <w:numPr>
+          <w:ilvl w:val="0"/>
           <w:numId w:val="0"/>
         </w:numPr>
         <w:ind w:firstLine="420" w:firstLineChars="0"/>
@@ -420,10 +421,13 @@
         </w:rPr>
         <w:t>调用</w:t>
       </w:r>
+      <w:bookmarkStart w:id="0" w:name="_GoBack"/>
+      <w:bookmarkEnd w:id="0"/>
     </w:p>
     <w:p>
       <w:pPr>
         <w:numPr>
+          <w:ilvl w:val="0"/>
           <w:numId w:val="0"/>
         </w:numPr>
         <w:ind w:firstLine="420" w:firstLineChars="0"/>
@@ -577,6 +581,7 @@
         <w:keepLines w:val="0"/>
         <w:widowControl/>
         <w:numPr>
+          <w:ilvl w:val="0"/>
           <w:numId w:val="0"/>
         </w:numPr>
         <w:suppressLineNumbers w:val="0"/>
@@ -693,6 +698,7 @@
         <w:keepLines w:val="0"/>
         <w:widowControl/>
         <w:numPr>
+          <w:ilvl w:val="0"/>
           <w:numId w:val="0"/>
         </w:numPr>
         <w:suppressLineNumbers w:val="0"/>
@@ -808,6 +814,7 @@
         <w:keepLines w:val="0"/>
         <w:widowControl/>
         <w:numPr>
+          <w:ilvl w:val="0"/>
           <w:numId w:val="0"/>
         </w:numPr>
         <w:suppressLineNumbers w:val="0"/>
@@ -851,6 +858,7 @@
         <w:keepLines w:val="0"/>
         <w:widowControl/>
         <w:numPr>
+          <w:ilvl w:val="0"/>
           <w:numId w:val="0"/>
         </w:numPr>
         <w:suppressLineNumbers w:val="0"/>
@@ -903,6 +911,7 @@
         <w:keepLines w:val="0"/>
         <w:widowControl/>
         <w:numPr>
+          <w:ilvl w:val="0"/>
           <w:numId w:val="0"/>
         </w:numPr>
         <w:suppressLineNumbers w:val="0"/>
@@ -995,6 +1004,7 @@
         <w:pageBreakBefore w:val="0"/>
         <w:widowControl/>
         <w:numPr>
+          <w:ilvl w:val="0"/>
           <w:numId w:val="0"/>
         </w:numPr>
         <w:suppressLineNumbers w:val="0"/>
@@ -1255,6 +1265,7 @@
     <w:p>
       <w:pPr>
         <w:numPr>
+          <w:ilvl w:val="0"/>
           <w:numId w:val="0"/>
         </w:numPr>
         <w:rPr>
@@ -2543,8 +2554,6 @@
         </w:rPr>
         <w:t>show global variables like "%var%";</w:t>
       </w:r>
-      <w:bookmarkStart w:id="0" w:name="_GoBack"/>
-      <w:bookmarkEnd w:id="0"/>
     </w:p>
     <w:p>
       <w:pPr>
@@ -2564,6 +2573,7 @@
     <w:p>
       <w:pPr>
         <w:numPr>
+          <w:ilvl w:val="0"/>
           <w:numId w:val="0"/>
         </w:numPr>
         <w:rPr>
